--- a/Aufgaben.docx
+++ b/Aufgaben.docx
@@ -7,10 +7,7 @@
         <w:pStyle w:val="berschrift1"/>
       </w:pPr>
       <w:r>
-        <w:t xml:space="preserve">1 Meeting am </w:t>
-      </w:r>
-      <w:r>
-        <w:t>20.09.2018</w:t>
+        <w:t>1 Meeting am 20.09.2018</w:t>
       </w:r>
     </w:p>
     <w:p>
@@ -73,19 +70,7 @@
       </w:r>
       <w:proofErr w:type="spellEnd"/>
       <w:r>
-        <w:t xml:space="preserve"> Plug-In installieren</w:t>
-      </w:r>
-      <w:r>
-        <w:t xml:space="preserve"> </w:t>
-      </w:r>
-      <w:r>
-        <w:t>(</w:t>
-      </w:r>
-      <w:r>
-        <w:t>W</w:t>
-      </w:r>
-      <w:r>
-        <w:t>elche Updates sind verfügbar?)</w:t>
+        <w:t xml:space="preserve"> Plug-In installieren (Welche Updates sind verfügbar?)</w:t>
       </w:r>
     </w:p>
     <w:p>
@@ -135,8 +120,191 @@
       <w:r>
         <w:t>Umsetzen vom Vorprojekt</w:t>
       </w:r>
+    </w:p>
+    <w:p/>
+    <w:p>
+      <w:r>
+        <w:t xml:space="preserve">Auf 2 Projekte aufteilen. Eines im ersten Halbjahr eines im zweiten. </w:t>
+      </w:r>
+      <w:r>
+        <w:t xml:space="preserve">Instanzen und Hoster mit Protokoll im ersten Halbjahr. </w:t>
+      </w:r>
+      <w:proofErr w:type="spellStart"/>
+      <w:r>
+        <w:t>ManageWP</w:t>
+      </w:r>
+      <w:proofErr w:type="spellEnd"/>
+      <w:r>
+        <w:t xml:space="preserve"> </w:t>
+      </w:r>
+      <w:proofErr w:type="spellStart"/>
+      <w:r>
+        <w:t>Worker</w:t>
+      </w:r>
+      <w:proofErr w:type="spellEnd"/>
+      <w:r>
+        <w:t xml:space="preserve"> im z</w:t>
+      </w:r>
+      <w:r>
+        <w:t>w</w:t>
+      </w:r>
+      <w:r>
+        <w:t>eiten Halbjahr.</w:t>
+      </w:r>
+    </w:p>
+    <w:p>
+      <w:r>
+        <w:t xml:space="preserve">Startereignis: Datum wo Projektantrag unterschrieben wird. </w:t>
+      </w:r>
+    </w:p>
+    <w:p/>
+    <w:p>
+      <w:r>
+        <w:t>Recherche:</w:t>
+      </w:r>
+    </w:p>
+    <w:p>
+      <w:pPr>
+        <w:pStyle w:val="Listenabsatz"/>
+        <w:numPr>
+          <w:ilvl w:val="0"/>
+          <w:numId w:val="4"/>
+        </w:numPr>
+      </w:pPr>
+      <w:r>
+        <w:t>Updatemechanismus über FTP</w:t>
+      </w:r>
+    </w:p>
+    <w:p>
+      <w:pPr>
+        <w:pStyle w:val="Listenabsatz"/>
+        <w:numPr>
+          <w:ilvl w:val="0"/>
+          <w:numId w:val="4"/>
+        </w:numPr>
+      </w:pPr>
+      <w:r>
+        <w:t xml:space="preserve">API von </w:t>
+      </w:r>
+      <w:proofErr w:type="spellStart"/>
+      <w:r>
+        <w:t>W</w:t>
+      </w:r>
+      <w:r>
+        <w:t>o</w:t>
+      </w:r>
+      <w:r>
+        <w:t>rdpress</w:t>
+      </w:r>
+      <w:proofErr w:type="spellEnd"/>
+      <w:r>
+        <w:t xml:space="preserve"> bezüglich </w:t>
+      </w:r>
+      <w:proofErr w:type="spellStart"/>
+      <w:r>
+        <w:t>managed</w:t>
+      </w:r>
+      <w:proofErr w:type="spellEnd"/>
+      <w:r>
+        <w:t xml:space="preserve"> </w:t>
+      </w:r>
+      <w:proofErr w:type="spellStart"/>
+      <w:r>
+        <w:t>wp</w:t>
+      </w:r>
+      <w:proofErr w:type="spellEnd"/>
+    </w:p>
+    <w:p>
+      <w:pPr>
+        <w:pStyle w:val="Listenabsatz"/>
+        <w:numPr>
+          <w:ilvl w:val="0"/>
+          <w:numId w:val="4"/>
+        </w:numPr>
+      </w:pPr>
+      <w:r>
+        <w:t>Wie stellen Hoster die Webseiten zur Verfügung?</w:t>
+      </w:r>
+    </w:p>
+    <w:p>
+      <w:pPr>
+        <w:pStyle w:val="Listenabsatz"/>
+        <w:numPr>
+          <w:ilvl w:val="0"/>
+          <w:numId w:val="4"/>
+        </w:numPr>
+      </w:pPr>
+      <w:r>
+        <w:t>Was kann die API</w:t>
+      </w:r>
+      <w:r>
+        <w:t>?</w:t>
+      </w:r>
+    </w:p>
+    <w:p>
+      <w:pPr>
+        <w:pStyle w:val="Listenabsatz"/>
+        <w:numPr>
+          <w:ilvl w:val="0"/>
+          <w:numId w:val="4"/>
+        </w:numPr>
+      </w:pPr>
+      <w:r>
+        <w:t xml:space="preserve">Wie Plugins upgedated werden in </w:t>
+      </w:r>
+      <w:proofErr w:type="spellStart"/>
+      <w:r>
+        <w:t>Wordpress</w:t>
+      </w:r>
+      <w:proofErr w:type="spellEnd"/>
+    </w:p>
+    <w:p>
+      <w:pPr>
+        <w:pStyle w:val="Listenabsatz"/>
+        <w:numPr>
+          <w:ilvl w:val="0"/>
+          <w:numId w:val="4"/>
+        </w:numPr>
+      </w:pPr>
+      <w:r>
+        <w:t xml:space="preserve">Vorgang von Aktualisierungen in </w:t>
+      </w:r>
+      <w:proofErr w:type="spellStart"/>
+      <w:r>
+        <w:t>Managed</w:t>
+      </w:r>
+      <w:proofErr w:type="spellEnd"/>
+      <w:r>
+        <w:t>-WP dokumentieren</w:t>
+      </w:r>
       <w:bookmarkStart w:id="0" w:name="_GoBack"/>
       <w:bookmarkEnd w:id="0"/>
+      <w:r>
+        <w:br/>
+      </w:r>
+    </w:p>
+    <w:p>
+      <w:r>
+        <w:t xml:space="preserve">2 API </w:t>
+      </w:r>
+      <w:proofErr w:type="spellStart"/>
+      <w:r>
+        <w:t>Wordpress</w:t>
+      </w:r>
+      <w:proofErr w:type="spellEnd"/>
+    </w:p>
+    <w:p>
+      <w:r>
+        <w:t xml:space="preserve">2 </w:t>
+      </w:r>
+      <w:proofErr w:type="spellStart"/>
+      <w:r>
+        <w:t>Managed</w:t>
+      </w:r>
+      <w:proofErr w:type="spellEnd"/>
+      <w:r>
+        <w:t xml:space="preserve"> WP</w:t>
+      </w:r>
     </w:p>
     <w:sectPr>
       <w:pgSz w:w="11906" w:h="16838"/>
@@ -349,17 +517,121 @@
       </w:rPr>
     </w:lvl>
   </w:abstractNum>
+  <w:abstractNum w:abstractNumId="2" w15:restartNumberingAfterBreak="0">
+    <w:nsid w:val="3CFE20D6"/>
+    <w:multiLevelType w:val="hybridMultilevel"/>
+    <w:tmpl w:val="9CF025B4"/>
+    <w:lvl w:ilvl="0" w:tplc="0C070001">
+      <w:start w:val="1"/>
+      <w:numFmt w:val="bullet"/>
+      <w:lvlText w:val=""/>
+      <w:lvlJc w:val="left"/>
+      <w:pPr>
+        <w:ind w:left="720" w:hanging="360"/>
+      </w:pPr>
+      <w:rPr>
+        <w:rFonts w:ascii="Symbol" w:hAnsi="Symbol" w:hint="default"/>
+      </w:rPr>
+    </w:lvl>
+    <w:lvl w:ilvl="1" w:tplc="0C070003" w:tentative="1">
+      <w:start w:val="1"/>
+      <w:numFmt w:val="bullet"/>
+      <w:lvlText w:val="o"/>
+      <w:lvlJc w:val="left"/>
+      <w:pPr>
+        <w:ind w:left="1440" w:hanging="360"/>
+      </w:pPr>
+      <w:rPr>
+        <w:rFonts w:ascii="Courier New" w:hAnsi="Courier New" w:cs="Courier New" w:hint="default"/>
+      </w:rPr>
+    </w:lvl>
+    <w:lvl w:ilvl="2" w:tplc="0C070005" w:tentative="1">
+      <w:start w:val="1"/>
+      <w:numFmt w:val="bullet"/>
+      <w:lvlText w:val=""/>
+      <w:lvlJc w:val="left"/>
+      <w:pPr>
+        <w:ind w:left="2160" w:hanging="360"/>
+      </w:pPr>
+      <w:rPr>
+        <w:rFonts w:ascii="Wingdings" w:hAnsi="Wingdings" w:hint="default"/>
+      </w:rPr>
+    </w:lvl>
+    <w:lvl w:ilvl="3" w:tplc="0C070001" w:tentative="1">
+      <w:start w:val="1"/>
+      <w:numFmt w:val="bullet"/>
+      <w:lvlText w:val=""/>
+      <w:lvlJc w:val="left"/>
+      <w:pPr>
+        <w:ind w:left="2880" w:hanging="360"/>
+      </w:pPr>
+      <w:rPr>
+        <w:rFonts w:ascii="Symbol" w:hAnsi="Symbol" w:hint="default"/>
+      </w:rPr>
+    </w:lvl>
+    <w:lvl w:ilvl="4" w:tplc="0C070003" w:tentative="1">
+      <w:start w:val="1"/>
+      <w:numFmt w:val="bullet"/>
+      <w:lvlText w:val="o"/>
+      <w:lvlJc w:val="left"/>
+      <w:pPr>
+        <w:ind w:left="3600" w:hanging="360"/>
+      </w:pPr>
+      <w:rPr>
+        <w:rFonts w:ascii="Courier New" w:hAnsi="Courier New" w:cs="Courier New" w:hint="default"/>
+      </w:rPr>
+    </w:lvl>
+    <w:lvl w:ilvl="5" w:tplc="0C070005" w:tentative="1">
+      <w:start w:val="1"/>
+      <w:numFmt w:val="bullet"/>
+      <w:lvlText w:val=""/>
+      <w:lvlJc w:val="left"/>
+      <w:pPr>
+        <w:ind w:left="4320" w:hanging="360"/>
+      </w:pPr>
+      <w:rPr>
+        <w:rFonts w:ascii="Wingdings" w:hAnsi="Wingdings" w:hint="default"/>
+      </w:rPr>
+    </w:lvl>
+    <w:lvl w:ilvl="6" w:tplc="0C070001" w:tentative="1">
+      <w:start w:val="1"/>
+      <w:numFmt w:val="bullet"/>
+      <w:lvlText w:val=""/>
+      <w:lvlJc w:val="left"/>
+      <w:pPr>
+        <w:ind w:left="5040" w:hanging="360"/>
+      </w:pPr>
+      <w:rPr>
+        <w:rFonts w:ascii="Symbol" w:hAnsi="Symbol" w:hint="default"/>
+      </w:rPr>
+    </w:lvl>
+    <w:lvl w:ilvl="7" w:tplc="0C070003" w:tentative="1">
+      <w:start w:val="1"/>
+      <w:numFmt w:val="bullet"/>
+      <w:lvlText w:val="o"/>
+      <w:lvlJc w:val="left"/>
+      <w:pPr>
+        <w:ind w:left="5760" w:hanging="360"/>
+      </w:pPr>
+      <w:rPr>
+        <w:rFonts w:ascii="Courier New" w:hAnsi="Courier New" w:cs="Courier New" w:hint="default"/>
+      </w:rPr>
+    </w:lvl>
+    <w:lvl w:ilvl="8" w:tplc="0C070005" w:tentative="1">
+      <w:start w:val="1"/>
+      <w:numFmt w:val="bullet"/>
+      <w:lvlText w:val=""/>
+      <w:lvlJc w:val="left"/>
+      <w:pPr>
+        <w:ind w:left="6480" w:hanging="360"/>
+      </w:pPr>
+      <w:rPr>
+        <w:rFonts w:ascii="Wingdings" w:hAnsi="Wingdings" w:hint="default"/>
+      </w:rPr>
+    </w:lvl>
+  </w:abstractNum>
   <w:num w:numId="1">
     <w:abstractNumId w:val="1"/>
-    <w:lvlOverride w:ilvl="0"/>
-    <w:lvlOverride w:ilvl="1"/>
-    <w:lvlOverride w:ilvl="2"/>
-    <w:lvlOverride w:ilvl="3"/>
-    <w:lvlOverride w:ilvl="4"/>
-    <w:lvlOverride w:ilvl="5"/>
-    <w:lvlOverride w:ilvl="6"/>
-    <w:lvlOverride w:ilvl="7"/>
-    <w:lvlOverride w:ilvl="8"/>
   </w:num>
   <w:num w:numId="2">
     <w:abstractNumId w:val="0"/>
@@ -390,6 +662,12 @@
     <w:lvlOverride w:ilvl="8">
       <w:startOverride w:val="1"/>
     </w:lvlOverride>
+  </w:num>
+  <w:num w:numId="3">
+    <w:abstractNumId w:val="0"/>
+  </w:num>
+  <w:num w:numId="4">
+    <w:abstractNumId w:val="2"/>
   </w:num>
 </w:numbering>
 </file>
